--- a/UC-Portal and User Protection Setup Guide - Exchange Setup.docx
+++ b/UC-Portal and User Protection Setup Guide - Exchange Setup.docx
@@ -322,6 +322,14 @@
     </w:p>
     <w:sdt>
       <w:sdtPr>
+        <w:rPr>
+          <w:rFonts w:ascii="Liberation Serif" w:eastAsia="Noto Serif CJK SC" w:hAnsi="Liberation Serif" w:cs="FreeSans"/>
+          <w:color w:val="auto"/>
+          <w:kern w:val="3"/>
+          <w:sz w:val="24"/>
+          <w:szCs w:val="24"/>
+          <w:lang w:eastAsia="zh-CN" w:bidi="hi-IN"/>
+        </w:rPr>
         <w:id w:val="-308708277"/>
         <w:docPartObj>
           <w:docPartGallery w:val="Table of Contents"/>
@@ -330,15 +338,9 @@
       </w:sdtPr>
       <w:sdtEndPr>
         <w:rPr>
-          <w:rFonts w:ascii="Liberation Serif" w:eastAsia="Noto Serif CJK SC" w:hAnsi="Liberation Serif" w:cs="FreeSans"/>
           <w:b/>
           <w:bCs/>
           <w:noProof/>
-          <w:color w:val="auto"/>
-          <w:kern w:val="3"/>
-          <w:sz w:val="24"/>
-          <w:szCs w:val="24"/>
-          <w:lang w:eastAsia="zh-CN" w:bidi="hi-IN"/>
         </w:rPr>
       </w:sdtEndPr>
       <w:sdtContent>
@@ -354,7 +356,6 @@
           <w:pPr>
             <w:pStyle w:val="TOC1"/>
             <w:tabs>
-              <w:tab w:val="left" w:pos="440"/>
               <w:tab w:val="right" w:leader="dot" w:pos="9628"/>
             </w:tabs>
             <w:rPr>
@@ -376,42 +377,23 @@
           <w:r>
             <w:fldChar w:fldCharType="separate"/>
           </w:r>
-          <w:hyperlink w:anchor="_Toc147788425" w:history="1">
+          <w:hyperlink w:anchor="_Toc152008594" w:history="1">
             <w:r>
               <w:rPr>
                 <w:rStyle w:val="Hyperlink"/>
                 <w:noProof/>
               </w:rPr>
-              <w:t>1.</w:t>
-            </w:r>
-            <w:r>
-              <w:rPr>
-                <w:rFonts w:asciiTheme="minorHAnsi" w:eastAsiaTheme="minorEastAsia" w:hAnsiTheme="minorHAnsi" w:cstheme="minorBidi"/>
-                <w:noProof/>
-                <w:kern w:val="2"/>
-                <w:sz w:val="22"/>
-                <w:szCs w:val="22"/>
-                <w:lang w:eastAsia="en-US" w:bidi="ar-SA"/>
-                <w14:ligatures w14:val="standardContextual"/>
+              <w:t>1. Put in your credentials and click Sign In.</w:t>
+            </w:r>
+            <w:r>
+              <w:rPr>
+                <w:noProof/>
+                <w:webHidden/>
               </w:rPr>
               <w:tab/>
             </w:r>
             <w:r>
               <w:rPr>
-                <w:rStyle w:val="Hyperlink"/>
-                <w:noProof/>
-              </w:rPr>
-              <w:t>Open your browser to unknowncyber.com and then select “Register” from the top menu.</w:t>
-            </w:r>
-            <w:r>
-              <w:rPr>
-                <w:noProof/>
-                <w:webHidden/>
-              </w:rPr>
-              <w:tab/>
-            </w:r>
-            <w:r>
-              <w:rPr>
                 <w:noProof/>
                 <w:webHidden/>
               </w:rPr>
@@ -422,7 +404,7 @@
                 <w:noProof/>
                 <w:webHidden/>
               </w:rPr>
-              <w:instrText xml:space="preserve"> PAGEREF _Toc147788425 \h </w:instrText>
+              <w:instrText xml:space="preserve"> PAGEREF _Toc152008594 \h </w:instrText>
             </w:r>
             <w:r>
               <w:rPr>
@@ -469,13 +451,13 @@
               <w14:ligatures w14:val="standardContextual"/>
             </w:rPr>
           </w:pPr>
-          <w:hyperlink w:anchor="_Toc147788426" w:history="1">
+          <w:hyperlink w:anchor="_Toc152008595" w:history="1">
             <w:r>
               <w:rPr>
                 <w:rStyle w:val="Hyperlink"/>
                 <w:noProof/>
               </w:rPr>
-              <w:t>2. Fill out the membership form and click Sign Up.</w:t>
+              <w:t>2. You will now see the Portal Home Page</w:t>
             </w:r>
             <w:r>
               <w:rPr>
@@ -496,7 +478,7 @@
                 <w:noProof/>
                 <w:webHidden/>
               </w:rPr>
-              <w:instrText xml:space="preserve"> PAGEREF _Toc147788426 \h </w:instrText>
+              <w:instrText xml:space="preserve"> PAGEREF _Toc152008595 \h </w:instrText>
             </w:r>
             <w:r>
               <w:rPr>
@@ -516,7 +498,7 @@
                 <w:noProof/>
                 <w:webHidden/>
               </w:rPr>
-              <w:t>3</w:t>
+              <w:t>4</w:t>
             </w:r>
             <w:r>
               <w:rPr>
@@ -543,13 +525,13 @@
               <w14:ligatures w14:val="standardContextual"/>
             </w:rPr>
           </w:pPr>
-          <w:hyperlink w:anchor="_Toc147788427" w:history="1">
+          <w:hyperlink w:anchor="_Toc152008596" w:history="1">
             <w:r>
               <w:rPr>
                 <w:rStyle w:val="Hyperlink"/>
                 <w:noProof/>
               </w:rPr>
-              <w:t>3. You will receive an email similar to the one below.  Follow the link to complete your activation.</w:t>
+              <w:t>3.  Select O365 from the bar shown below.</w:t>
             </w:r>
             <w:r>
               <w:rPr>
@@ -570,7 +552,7 @@
                 <w:noProof/>
                 <w:webHidden/>
               </w:rPr>
-              <w:instrText xml:space="preserve"> PAGEREF _Toc147788427 \h </w:instrText>
+              <w:instrText xml:space="preserve"> PAGEREF _Toc152008596 \h </w:instrText>
             </w:r>
             <w:r>
               <w:rPr>
@@ -590,7 +572,7 @@
                 <w:noProof/>
                 <w:webHidden/>
               </w:rPr>
-              <w:t>4</w:t>
+              <w:t>5</w:t>
             </w:r>
             <w:r>
               <w:rPr>
@@ -617,13 +599,13 @@
               <w14:ligatures w14:val="standardContextual"/>
             </w:rPr>
           </w:pPr>
-          <w:hyperlink w:anchor="_Toc147788428" w:history="1">
+          <w:hyperlink w:anchor="_Toc152008597" w:history="1">
             <w:r>
               <w:rPr>
                 <w:rStyle w:val="Hyperlink"/>
                 <w:noProof/>
               </w:rPr>
-              <w:t>4. Click Verify</w:t>
+              <w:t>4. Click “Edit Credentials”</w:t>
             </w:r>
             <w:r>
               <w:rPr>
@@ -644,7 +626,7 @@
                 <w:noProof/>
                 <w:webHidden/>
               </w:rPr>
-              <w:instrText xml:space="preserve"> PAGEREF _Toc147788428 \h </w:instrText>
+              <w:instrText xml:space="preserve"> PAGEREF _Toc152008597 \h </w:instrText>
             </w:r>
             <w:r>
               <w:rPr>
@@ -664,7 +646,7 @@
                 <w:noProof/>
                 <w:webHidden/>
               </w:rPr>
-              <w:t>4</w:t>
+              <w:t>5</w:t>
             </w:r>
             <w:r>
               <w:rPr>
@@ -691,13 +673,13 @@
               <w14:ligatures w14:val="standardContextual"/>
             </w:rPr>
           </w:pPr>
-          <w:hyperlink w:anchor="_Toc147788429" w:history="1">
+          <w:hyperlink w:anchor="_Toc152008598" w:history="1">
             <w:r>
               <w:rPr>
                 <w:rStyle w:val="Hyperlink"/>
                 <w:noProof/>
               </w:rPr>
-              <w:t>5. Put in your credentials and click Sign In.</w:t>
+              <w:t>5. Populate the “Tenant ID”, “Client ID”, “Client Secret”, and (optional/recommended) “Sentinel Workspace ID” from your vault or saved document from the user setup guide to the fields indicated below and then click “Subscribe”.</w:t>
             </w:r>
             <w:r>
               <w:rPr>
@@ -718,7 +700,7 @@
                 <w:noProof/>
                 <w:webHidden/>
               </w:rPr>
-              <w:instrText xml:space="preserve"> PAGEREF _Toc147788429 \h </w:instrText>
+              <w:instrText xml:space="preserve"> PAGEREF _Toc152008598 \h </w:instrText>
             </w:r>
             <w:r>
               <w:rPr>
@@ -738,7 +720,7 @@
                 <w:noProof/>
                 <w:webHidden/>
               </w:rPr>
-              <w:t>5</w:t>
+              <w:t>6</w:t>
             </w:r>
             <w:r>
               <w:rPr>
@@ -765,13 +747,13 @@
               <w14:ligatures w14:val="standardContextual"/>
             </w:rPr>
           </w:pPr>
-          <w:hyperlink w:anchor="_Toc147788430" w:history="1">
+          <w:hyperlink w:anchor="_Toc152008599" w:history="1">
             <w:r>
               <w:rPr>
                 <w:rStyle w:val="Hyperlink"/>
                 <w:noProof/>
               </w:rPr>
-              <w:t>6. You will now see the Portal Home Page</w:t>
+              <w:t>6. Wait 5-7 minutes for the connection to complete initialization and then the “Subscribe/Unsubscribe” users and “Subscribe/Unsubscribe Groups” will now be selectable.</w:t>
             </w:r>
             <w:r>
               <w:rPr>
@@ -792,7 +774,7 @@
                 <w:noProof/>
                 <w:webHidden/>
               </w:rPr>
-              <w:instrText xml:space="preserve"> PAGEREF _Toc147788430 \h </w:instrText>
+              <w:instrText xml:space="preserve"> PAGEREF _Toc152008599 \h </w:instrText>
             </w:r>
             <w:r>
               <w:rPr>
@@ -812,7 +794,7 @@
                 <w:noProof/>
                 <w:webHidden/>
               </w:rPr>
-              <w:t>6</w:t>
+              <w:t>7</w:t>
             </w:r>
             <w:r>
               <w:rPr>
@@ -839,13 +821,13 @@
               <w14:ligatures w14:val="standardContextual"/>
             </w:rPr>
           </w:pPr>
-          <w:hyperlink w:anchor="_Toc147788431" w:history="1">
+          <w:hyperlink w:anchor="_Toc152008600" w:history="1">
             <w:r>
               <w:rPr>
                 <w:rStyle w:val="Hyperlink"/>
                 <w:noProof/>
               </w:rPr>
-              <w:t>7.  Click your user icon in the upper right corner, then click Settings.</w:t>
+              <w:t>7.  You can now select or deselect users for subscribing to Unknown Cyber protection and then click “Submit” to apply the changes.</w:t>
             </w:r>
             <w:r>
               <w:rPr>
@@ -866,7 +848,7 @@
                 <w:noProof/>
                 <w:webHidden/>
               </w:rPr>
-              <w:instrText xml:space="preserve"> PAGEREF _Toc147788431 \h </w:instrText>
+              <w:instrText xml:space="preserve"> PAGEREF _Toc152008600 \h </w:instrText>
             </w:r>
             <w:r>
               <w:rPr>
@@ -886,303 +868,7 @@
                 <w:noProof/>
                 <w:webHidden/>
               </w:rPr>
-              <w:t>7</w:t>
-            </w:r>
-            <w:r>
-              <w:rPr>
-                <w:noProof/>
-                <w:webHidden/>
-              </w:rPr>
-              <w:fldChar w:fldCharType="end"/>
-            </w:r>
-          </w:hyperlink>
-        </w:p>
-        <w:p>
-          <w:pPr>
-            <w:pStyle w:val="TOC1"/>
-            <w:tabs>
-              <w:tab w:val="right" w:leader="dot" w:pos="9628"/>
-            </w:tabs>
-            <w:rPr>
-              <w:rFonts w:asciiTheme="minorHAnsi" w:eastAsiaTheme="minorEastAsia" w:hAnsiTheme="minorHAnsi" w:cstheme="minorBidi"/>
-              <w:noProof/>
-              <w:kern w:val="2"/>
-              <w:sz w:val="22"/>
-              <w:szCs w:val="22"/>
-              <w:lang w:eastAsia="en-US" w:bidi="ar-SA"/>
-              <w14:ligatures w14:val="standardContextual"/>
-            </w:rPr>
-          </w:pPr>
-          <w:hyperlink w:anchor="_Toc147788432" w:history="1">
-            <w:r>
-              <w:rPr>
-                <w:rStyle w:val="Hyperlink"/>
-                <w:noProof/>
-              </w:rPr>
-              <w:t>8. Click “Exchange Settings → Connect Exchange”</w:t>
-            </w:r>
-            <w:r>
-              <w:rPr>
-                <w:noProof/>
-                <w:webHidden/>
-              </w:rPr>
-              <w:tab/>
-            </w:r>
-            <w:r>
-              <w:rPr>
-                <w:noProof/>
-                <w:webHidden/>
-              </w:rPr>
-              <w:fldChar w:fldCharType="begin"/>
-            </w:r>
-            <w:r>
-              <w:rPr>
-                <w:noProof/>
-                <w:webHidden/>
-              </w:rPr>
-              <w:instrText xml:space="preserve"> PAGEREF _Toc147788432 \h </w:instrText>
-            </w:r>
-            <w:r>
-              <w:rPr>
-                <w:noProof/>
-                <w:webHidden/>
-              </w:rPr>
-            </w:r>
-            <w:r>
-              <w:rPr>
-                <w:noProof/>
-                <w:webHidden/>
-              </w:rPr>
-              <w:fldChar w:fldCharType="separate"/>
-            </w:r>
-            <w:r>
-              <w:rPr>
-                <w:noProof/>
-                <w:webHidden/>
-              </w:rPr>
-              <w:t>7</w:t>
-            </w:r>
-            <w:r>
-              <w:rPr>
-                <w:noProof/>
-                <w:webHidden/>
-              </w:rPr>
-              <w:fldChar w:fldCharType="end"/>
-            </w:r>
-          </w:hyperlink>
-        </w:p>
-        <w:p>
-          <w:pPr>
-            <w:pStyle w:val="TOC1"/>
-            <w:tabs>
-              <w:tab w:val="right" w:leader="dot" w:pos="9628"/>
-            </w:tabs>
-            <w:rPr>
-              <w:rFonts w:asciiTheme="minorHAnsi" w:eastAsiaTheme="minorEastAsia" w:hAnsiTheme="minorHAnsi" w:cstheme="minorBidi"/>
-              <w:noProof/>
-              <w:kern w:val="2"/>
-              <w:sz w:val="22"/>
-              <w:szCs w:val="22"/>
-              <w:lang w:eastAsia="en-US" w:bidi="ar-SA"/>
-              <w14:ligatures w14:val="standardContextual"/>
-            </w:rPr>
-          </w:pPr>
-          <w:hyperlink w:anchor="_Toc147788433" w:history="1">
-            <w:r>
-              <w:rPr>
-                <w:rStyle w:val="Hyperlink"/>
-                <w:noProof/>
-              </w:rPr>
-              <w:t>9. Populate the “Tenant ID”, “Client ID”, “Client Secret”, and (optional/recommended) “Sentinel Workspace ID” from your vault or saved document from the user setup guide to the fields indicated below and then click “Subscribe”.</w:t>
-            </w:r>
-            <w:r>
-              <w:rPr>
-                <w:noProof/>
-                <w:webHidden/>
-              </w:rPr>
-              <w:tab/>
-            </w:r>
-            <w:r>
-              <w:rPr>
-                <w:noProof/>
-                <w:webHidden/>
-              </w:rPr>
-              <w:fldChar w:fldCharType="begin"/>
-            </w:r>
-            <w:r>
-              <w:rPr>
-                <w:noProof/>
-                <w:webHidden/>
-              </w:rPr>
-              <w:instrText xml:space="preserve"> PAGEREF _Toc147788433 \h </w:instrText>
-            </w:r>
-            <w:r>
-              <w:rPr>
-                <w:noProof/>
-                <w:webHidden/>
-              </w:rPr>
-            </w:r>
-            <w:r>
-              <w:rPr>
-                <w:noProof/>
-                <w:webHidden/>
-              </w:rPr>
-              <w:fldChar w:fldCharType="separate"/>
-            </w:r>
-            <w:r>
-              <w:rPr>
-                <w:noProof/>
-                <w:webHidden/>
-              </w:rPr>
               <w:t>8</w:t>
-            </w:r>
-            <w:r>
-              <w:rPr>
-                <w:noProof/>
-                <w:webHidden/>
-              </w:rPr>
-              <w:fldChar w:fldCharType="end"/>
-            </w:r>
-          </w:hyperlink>
-        </w:p>
-        <w:p>
-          <w:pPr>
-            <w:pStyle w:val="TOC1"/>
-            <w:tabs>
-              <w:tab w:val="right" w:leader="dot" w:pos="9628"/>
-            </w:tabs>
-            <w:rPr>
-              <w:rFonts w:asciiTheme="minorHAnsi" w:eastAsiaTheme="minorEastAsia" w:hAnsiTheme="minorHAnsi" w:cstheme="minorBidi"/>
-              <w:noProof/>
-              <w:kern w:val="2"/>
-              <w:sz w:val="22"/>
-              <w:szCs w:val="22"/>
-              <w:lang w:eastAsia="en-US" w:bidi="ar-SA"/>
-              <w14:ligatures w14:val="standardContextual"/>
-            </w:rPr>
-          </w:pPr>
-          <w:hyperlink w:anchor="_Toc147788434" w:history="1">
-            <w:r>
-              <w:rPr>
-                <w:rStyle w:val="Hyperlink"/>
-                <w:noProof/>
-              </w:rPr>
-              <w:t>10. Wait 5-7 minutes for the connection to complete initialization and then the “Subscribe/Unsubscribe” users and “Subscribe/Unsubscribe Groups” will now be selectable.</w:t>
-            </w:r>
-            <w:r>
-              <w:rPr>
-                <w:noProof/>
-                <w:webHidden/>
-              </w:rPr>
-              <w:tab/>
-            </w:r>
-            <w:r>
-              <w:rPr>
-                <w:noProof/>
-                <w:webHidden/>
-              </w:rPr>
-              <w:fldChar w:fldCharType="begin"/>
-            </w:r>
-            <w:r>
-              <w:rPr>
-                <w:noProof/>
-                <w:webHidden/>
-              </w:rPr>
-              <w:instrText xml:space="preserve"> PAGEREF _Toc147788434 \h </w:instrText>
-            </w:r>
-            <w:r>
-              <w:rPr>
-                <w:noProof/>
-                <w:webHidden/>
-              </w:rPr>
-            </w:r>
-            <w:r>
-              <w:rPr>
-                <w:noProof/>
-                <w:webHidden/>
-              </w:rPr>
-              <w:fldChar w:fldCharType="separate"/>
-            </w:r>
-            <w:r>
-              <w:rPr>
-                <w:noProof/>
-                <w:webHidden/>
-              </w:rPr>
-              <w:t>9</w:t>
-            </w:r>
-            <w:r>
-              <w:rPr>
-                <w:noProof/>
-                <w:webHidden/>
-              </w:rPr>
-              <w:fldChar w:fldCharType="end"/>
-            </w:r>
-          </w:hyperlink>
-        </w:p>
-        <w:p>
-          <w:pPr>
-            <w:pStyle w:val="TOC1"/>
-            <w:tabs>
-              <w:tab w:val="right" w:leader="dot" w:pos="9628"/>
-            </w:tabs>
-            <w:rPr>
-              <w:rFonts w:asciiTheme="minorHAnsi" w:eastAsiaTheme="minorEastAsia" w:hAnsiTheme="minorHAnsi" w:cstheme="minorBidi"/>
-              <w:noProof/>
-              <w:kern w:val="2"/>
-              <w:sz w:val="22"/>
-              <w:szCs w:val="22"/>
-              <w:lang w:eastAsia="en-US" w:bidi="ar-SA"/>
-              <w14:ligatures w14:val="standardContextual"/>
-            </w:rPr>
-          </w:pPr>
-          <w:hyperlink w:anchor="_Toc147788435" w:history="1">
-            <w:r>
-              <w:rPr>
-                <w:rStyle w:val="Hyperlink"/>
-                <w:noProof/>
-              </w:rPr>
-              <w:t>11.  You can now select or deselect users for subscribing to Unknown Cyber protection and then click “Submit” to apply the changes.</w:t>
-            </w:r>
-            <w:r>
-              <w:rPr>
-                <w:noProof/>
-                <w:webHidden/>
-              </w:rPr>
-              <w:tab/>
-            </w:r>
-            <w:r>
-              <w:rPr>
-                <w:noProof/>
-                <w:webHidden/>
-              </w:rPr>
-              <w:fldChar w:fldCharType="begin"/>
-            </w:r>
-            <w:r>
-              <w:rPr>
-                <w:noProof/>
-                <w:webHidden/>
-              </w:rPr>
-              <w:instrText xml:space="preserve"> PAGEREF _Toc147788435 \h </w:instrText>
-            </w:r>
-            <w:r>
-              <w:rPr>
-                <w:noProof/>
-                <w:webHidden/>
-              </w:rPr>
-            </w:r>
-            <w:r>
-              <w:rPr>
-                <w:noProof/>
-                <w:webHidden/>
-              </w:rPr>
-              <w:fldChar w:fldCharType="separate"/>
-            </w:r>
-            <w:r>
-              <w:rPr>
-                <w:noProof/>
-                <w:webHidden/>
-              </w:rPr>
-              <w:t>10</w:t>
             </w:r>
             <w:r>
               <w:rPr>
@@ -1347,165 +1033,29 @@
     </w:p>
     <w:p>
       <w:pPr>
-        <w:pStyle w:val="Heading1"/>
-        <w:numPr>
-          <w:ilvl w:val="0"/>
-          <w:numId w:val="1"/>
-        </w:numPr>
-      </w:pPr>
-      <w:bookmarkStart w:id="0" w:name="__RefHeading___Toc522_3324327344"/>
-      <w:bookmarkStart w:id="1" w:name="_Toc147788425"/>
-      <w:r>
-        <w:t>Open your browser to unknowncyber.com and then select “</w:t>
-      </w:r>
-      <w:r>
-        <w:t>Register</w:t>
-      </w:r>
-      <w:r>
-        <w:t>” from the top menu.</w:t>
-      </w:r>
-      <w:bookmarkEnd w:id="0"/>
-      <w:bookmarkEnd w:id="1"/>
-    </w:p>
-    <w:p>
-      <w:pPr>
         <w:pStyle w:val="Textbody"/>
         <w:jc w:val="center"/>
       </w:pPr>
-      <w:r>
-        <w:drawing>
-          <wp:inline distT="0" distB="0" distL="0" distR="0" wp14:anchorId="73D85BA1" wp14:editId="3755BBC6">
-            <wp:extent cx="6120130" cy="877570"/>
-            <wp:effectExtent l="0" t="0" r="0" b="0"/>
-            <wp:docPr id="658719219" name="Picture 1"/>
-            <wp:cNvGraphicFramePr>
-              <a:graphicFrameLocks xmlns:a="http://schemas.openxmlformats.org/drawingml/2006/main" noChangeAspect="1"/>
-            </wp:cNvGraphicFramePr>
-            <a:graphic xmlns:a="http://schemas.openxmlformats.org/drawingml/2006/main">
-              <a:graphicData uri="http://schemas.openxmlformats.org/drawingml/2006/picture">
-                <pic:pic xmlns:pic="http://schemas.openxmlformats.org/drawingml/2006/picture">
-                  <pic:nvPicPr>
-                    <pic:cNvPr id="658719219" name=""/>
-                    <pic:cNvPicPr/>
-                  </pic:nvPicPr>
-                  <pic:blipFill>
-                    <a:blip r:embed="rId8"/>
-                    <a:stretch>
-                      <a:fillRect/>
-                    </a:stretch>
-                  </pic:blipFill>
-                  <pic:spPr>
-                    <a:xfrm>
-                      <a:off x="0" y="0"/>
-                      <a:ext cx="6120130" cy="877570"/>
-                    </a:xfrm>
-                    <a:prstGeom prst="rect">
-                      <a:avLst/>
-                    </a:prstGeom>
-                  </pic:spPr>
-                </pic:pic>
-              </a:graphicData>
-            </a:graphic>
-          </wp:inline>
-        </w:drawing>
-      </w:r>
-    </w:p>
-    <w:p>
-      <w:pPr>
-        <w:pStyle w:val="Standard"/>
-      </w:pPr>
     </w:p>
     <w:p>
       <w:pPr>
         <w:pStyle w:val="Heading1"/>
       </w:pPr>
-      <w:bookmarkStart w:id="2" w:name="__RefHeading___Toc524_3324327344"/>
-      <w:bookmarkStart w:id="3" w:name="_Toc147788426"/>
-      <w:r>
-        <w:t xml:space="preserve">2. </w:t>
-      </w:r>
-      <w:bookmarkEnd w:id="2"/>
-      <w:r>
-        <w:t>Fill out the membership form</w:t>
-      </w:r>
-      <w:r>
-        <w:t xml:space="preserve"> and click Sign Up.</w:t>
-      </w:r>
-      <w:bookmarkEnd w:id="3"/>
-    </w:p>
-    <w:p>
-      <w:pPr>
-        <w:pStyle w:val="Standard"/>
+      <w:bookmarkStart w:id="0" w:name="_Toc152008594"/>
+      <w:r>
+        <w:lastRenderedPageBreak/>
+        <w:t>1</w:t>
+      </w:r>
+      <w:r>
+        <w:t>. Put in your credentials and click Sign In.</w:t>
+      </w:r>
+      <w:bookmarkEnd w:id="0"/>
+    </w:p>
+    <w:p>
+      <w:pPr>
+        <w:pStyle w:val="Textbody"/>
         <w:jc w:val="center"/>
       </w:pPr>
-      <w:r>
-        <w:drawing>
-          <wp:inline distT="0" distB="0" distL="0" distR="0" wp14:anchorId="2A00D321" wp14:editId="400E6D03">
-            <wp:extent cx="4164368" cy="6096635"/>
-            <wp:effectExtent l="0" t="0" r="7620" b="0"/>
-            <wp:docPr id="1726208423" name="Picture 1"/>
-            <wp:cNvGraphicFramePr>
-              <a:graphicFrameLocks xmlns:a="http://schemas.openxmlformats.org/drawingml/2006/main" noChangeAspect="1"/>
-            </wp:cNvGraphicFramePr>
-            <a:graphic xmlns:a="http://schemas.openxmlformats.org/drawingml/2006/main">
-              <a:graphicData uri="http://schemas.openxmlformats.org/drawingml/2006/picture">
-                <pic:pic xmlns:pic="http://schemas.openxmlformats.org/drawingml/2006/picture">
-                  <pic:nvPicPr>
-                    <pic:cNvPr id="1726208423" name=""/>
-                    <pic:cNvPicPr/>
-                  </pic:nvPicPr>
-                  <pic:blipFill>
-                    <a:blip r:embed="rId9"/>
-                    <a:stretch>
-                      <a:fillRect/>
-                    </a:stretch>
-                  </pic:blipFill>
-                  <pic:spPr>
-                    <a:xfrm>
-                      <a:off x="0" y="0"/>
-                      <a:ext cx="4172839" cy="6109037"/>
-                    </a:xfrm>
-                    <a:prstGeom prst="rect">
-                      <a:avLst/>
-                    </a:prstGeom>
-                  </pic:spPr>
-                </pic:pic>
-              </a:graphicData>
-            </a:graphic>
-          </wp:inline>
-        </w:drawing>
-      </w:r>
-    </w:p>
-    <w:p>
-      <w:pPr>
-        <w:pStyle w:val="Standard"/>
-      </w:pPr>
-    </w:p>
-    <w:p>
-      <w:pPr>
-        <w:pStyle w:val="Standard"/>
-      </w:pPr>
-    </w:p>
-    <w:p>
-      <w:pPr>
-        <w:pStyle w:val="Heading1"/>
-      </w:pPr>
-      <w:bookmarkStart w:id="4" w:name="__RefHeading___Toc528_3324327344"/>
-      <w:bookmarkStart w:id="5" w:name="_Toc147788427"/>
-      <w:r>
-        <w:t>3</w:t>
-      </w:r>
-      <w:r>
-        <w:t xml:space="preserve">. You will receive an email similar to the one below.  Follow the link to complete your </w:t>
-      </w:r>
-      <w:r>
-        <w:t>activation</w:t>
-      </w:r>
-      <w:r>
-        <w:t>.</w:t>
-      </w:r>
-      <w:bookmarkEnd w:id="4"/>
-      <w:bookmarkEnd w:id="5"/>
     </w:p>
     <w:p>
       <w:pPr>
@@ -1516,167 +1066,6 @@
         <w:rPr>
           <w:noProof/>
         </w:rPr>
-        <w:drawing>
-          <wp:inline distT="0" distB="0" distL="0" distR="0" wp14:anchorId="15F60D98" wp14:editId="07B3376B">
-            <wp:extent cx="6115050" cy="2705100"/>
-            <wp:effectExtent l="0" t="0" r="0" b="0"/>
-            <wp:docPr id="1807575868" name="Picture 1"/>
-            <wp:cNvGraphicFramePr>
-              <a:graphicFrameLocks xmlns:a="http://schemas.openxmlformats.org/drawingml/2006/main" noChangeAspect="1"/>
-            </wp:cNvGraphicFramePr>
-            <a:graphic xmlns:a="http://schemas.openxmlformats.org/drawingml/2006/main">
-              <a:graphicData uri="http://schemas.openxmlformats.org/drawingml/2006/picture">
-                <pic:pic xmlns:pic="http://schemas.openxmlformats.org/drawingml/2006/picture">
-                  <pic:nvPicPr>
-                    <pic:cNvPr id="0" name="Picture 1"/>
-                    <pic:cNvPicPr>
-                      <a:picLocks noChangeAspect="1" noChangeArrowheads="1"/>
-                    </pic:cNvPicPr>
-                  </pic:nvPicPr>
-                  <pic:blipFill>
-                    <a:blip r:embed="rId10">
-                      <a:extLst>
-                        <a:ext uri="{28A0092B-C50C-407E-A947-70E740481C1C}">
-                          <a14:useLocalDpi xmlns:a14="http://schemas.microsoft.com/office/drawing/2010/main" val="0"/>
-                        </a:ext>
-                      </a:extLst>
-                    </a:blip>
-                    <a:srcRect/>
-                    <a:stretch>
-                      <a:fillRect/>
-                    </a:stretch>
-                  </pic:blipFill>
-                  <pic:spPr bwMode="auto">
-                    <a:xfrm>
-                      <a:off x="0" y="0"/>
-                      <a:ext cx="6115050" cy="2705100"/>
-                    </a:xfrm>
-                    <a:prstGeom prst="rect">
-                      <a:avLst/>
-                    </a:prstGeom>
-                    <a:noFill/>
-                    <a:ln>
-                      <a:noFill/>
-                    </a:ln>
-                  </pic:spPr>
-                </pic:pic>
-              </a:graphicData>
-            </a:graphic>
-          </wp:inline>
-        </w:drawing>
-      </w:r>
-    </w:p>
-    <w:p>
-      <w:pPr>
-        <w:pStyle w:val="Textbody"/>
-        <w:jc w:val="center"/>
-      </w:pPr>
-    </w:p>
-    <w:p>
-      <w:pPr>
-        <w:pStyle w:val="Textbody"/>
-        <w:jc w:val="center"/>
-      </w:pPr>
-    </w:p>
-    <w:p>
-      <w:pPr>
-        <w:pStyle w:val="Heading1"/>
-      </w:pPr>
-      <w:bookmarkStart w:id="6" w:name="__RefHeading___Toc530_3324327344"/>
-      <w:bookmarkStart w:id="7" w:name="_Toc147788428"/>
-      <w:r>
-        <w:t>4</w:t>
-      </w:r>
-      <w:r>
-        <w:t xml:space="preserve">. </w:t>
-      </w:r>
-      <w:bookmarkEnd w:id="6"/>
-      <w:r>
-        <w:t>Click Verify</w:t>
-      </w:r>
-      <w:bookmarkEnd w:id="7"/>
-    </w:p>
-    <w:p>
-      <w:pPr>
-        <w:pStyle w:val="Textbody"/>
-        <w:jc w:val="center"/>
-      </w:pPr>
-      <w:r>
-        <w:rPr>
-          <w:noProof/>
-        </w:rPr>
-        <w:drawing>
-          <wp:inline distT="0" distB="0" distL="0" distR="0" wp14:anchorId="018B25B8" wp14:editId="59BA275A">
-            <wp:extent cx="4418517" cy="4295846"/>
-            <wp:effectExtent l="0" t="0" r="1270" b="0"/>
-            <wp:docPr id="1490161365" name="Picture 2"/>
-            <wp:cNvGraphicFramePr>
-              <a:graphicFrameLocks xmlns:a="http://schemas.openxmlformats.org/drawingml/2006/main" noChangeAspect="1"/>
-            </wp:cNvGraphicFramePr>
-            <a:graphic xmlns:a="http://schemas.openxmlformats.org/drawingml/2006/main">
-              <a:graphicData uri="http://schemas.openxmlformats.org/drawingml/2006/picture">
-                <pic:pic xmlns:pic="http://schemas.openxmlformats.org/drawingml/2006/picture">
-                  <pic:nvPicPr>
-                    <pic:cNvPr id="1490161365" name=""/>
-                    <pic:cNvPicPr/>
-                  </pic:nvPicPr>
-                  <pic:blipFill>
-                    <a:blip r:embed="rId11">
-                      <a:extLst>
-                        <a:ext uri="{28A0092B-C50C-407E-A947-70E740481C1C}">
-                          <a14:useLocalDpi xmlns:a14="http://schemas.microsoft.com/office/drawing/2010/main" val="0"/>
-                        </a:ext>
-                      </a:extLst>
-                    </a:blip>
-                    <a:stretch>
-                      <a:fillRect/>
-                    </a:stretch>
-                  </pic:blipFill>
-                  <pic:spPr>
-                    <a:xfrm>
-                      <a:off x="0" y="0"/>
-                      <a:ext cx="4437553" cy="4314353"/>
-                    </a:xfrm>
-                    <a:prstGeom prst="rect">
-                      <a:avLst/>
-                    </a:prstGeom>
-                  </pic:spPr>
-                </pic:pic>
-              </a:graphicData>
-            </a:graphic>
-          </wp:inline>
-        </w:drawing>
-      </w:r>
-    </w:p>
-    <w:p>
-      <w:pPr>
-        <w:pStyle w:val="Heading1"/>
-      </w:pPr>
-      <w:bookmarkStart w:id="8" w:name="_Toc147788429"/>
-      <w:r>
-        <w:lastRenderedPageBreak/>
-        <w:t>5</w:t>
-      </w:r>
-      <w:r>
-        <w:t xml:space="preserve">. </w:t>
-      </w:r>
-      <w:r>
-        <w:t>Put in your credentials and click Sign In.</w:t>
-      </w:r>
-      <w:bookmarkEnd w:id="8"/>
-    </w:p>
-    <w:p>
-      <w:pPr>
-        <w:pStyle w:val="Textbody"/>
-        <w:jc w:val="center"/>
-      </w:pPr>
-    </w:p>
-    <w:p>
-      <w:pPr>
-        <w:pStyle w:val="Textbody"/>
-        <w:jc w:val="center"/>
-      </w:pPr>
-      <w:r>
         <w:drawing>
           <wp:inline distT="0" distB="0" distL="0" distR="0" wp14:anchorId="355E27CC" wp14:editId="78298DCE">
             <wp:extent cx="4754897" cy="6479619"/>
@@ -1693,7 +1082,7 @@
                     <pic:cNvPicPr/>
                   </pic:nvPicPr>
                   <pic:blipFill>
-                    <a:blip r:embed="rId12"/>
+                    <a:blip r:embed="rId8"/>
                     <a:stretch>
                       <a:fillRect/>
                     </a:stretch>
@@ -1759,37 +1148,38 @@
       <w:pPr>
         <w:pStyle w:val="Heading1"/>
       </w:pPr>
-      <w:bookmarkStart w:id="9" w:name="__RefHeading___Toc532_3324327344"/>
-      <w:bookmarkStart w:id="10" w:name="_Toc147788430"/>
-      <w:r>
-        <w:t xml:space="preserve">6. </w:t>
-      </w:r>
-      <w:bookmarkEnd w:id="9"/>
+      <w:bookmarkStart w:id="1" w:name="__RefHeading___Toc532_3324327344"/>
+      <w:bookmarkStart w:id="2" w:name="_Toc152008595"/>
+      <w:r>
+        <w:t>2</w:t>
+      </w:r>
+      <w:r>
+        <w:t xml:space="preserve">. </w:t>
+      </w:r>
+      <w:bookmarkEnd w:id="1"/>
       <w:r>
         <w:t>You will now see the Portal Home Page</w:t>
       </w:r>
-      <w:bookmarkEnd w:id="10"/>
-    </w:p>
-    <w:p>
-      <w:pPr>
-        <w:pStyle w:val="Standard"/>
-      </w:pPr>
-    </w:p>
-    <w:p>
-      <w:pPr>
-        <w:pStyle w:val="Standard"/>
-      </w:pPr>
-    </w:p>
-    <w:p>
-      <w:pPr>
-        <w:pStyle w:val="Standard"/>
-      </w:pPr>
-      <w:r>
+      <w:bookmarkEnd w:id="2"/>
+    </w:p>
+    <w:p>
+      <w:pPr>
+        <w:pStyle w:val="Standard"/>
+      </w:pPr>
+    </w:p>
+    <w:p>
+      <w:pPr>
+        <w:pStyle w:val="Standard"/>
+      </w:pPr>
+      <w:r>
+        <w:rPr>
+          <w:noProof/>
+        </w:rPr>
         <w:drawing>
-          <wp:inline distT="0" distB="0" distL="0" distR="0" wp14:anchorId="0EE67ACE" wp14:editId="4E43C714">
-            <wp:extent cx="6120130" cy="4436745"/>
-            <wp:effectExtent l="0" t="0" r="0" b="1905"/>
-            <wp:docPr id="337824710" name="Picture 1"/>
+          <wp:inline distT="0" distB="0" distL="0" distR="0" wp14:anchorId="7D566DA6" wp14:editId="5C307AAB">
+            <wp:extent cx="6120130" cy="3329305"/>
+            <wp:effectExtent l="0" t="0" r="0" b="4445"/>
+            <wp:docPr id="1207099506" name="Picture 1"/>
             <wp:cNvGraphicFramePr>
               <a:graphicFrameLocks xmlns:a="http://schemas.openxmlformats.org/drawingml/2006/main" noChangeAspect="1"/>
             </wp:cNvGraphicFramePr>
@@ -1797,11 +1187,17 @@
               <a:graphicData uri="http://schemas.openxmlformats.org/drawingml/2006/picture">
                 <pic:pic xmlns:pic="http://schemas.openxmlformats.org/drawingml/2006/picture">
                   <pic:nvPicPr>
-                    <pic:cNvPr id="337824710" name=""/>
+                    <pic:cNvPr id="1207099506" name="Picture 1207099506"/>
                     <pic:cNvPicPr/>
                   </pic:nvPicPr>
                   <pic:blipFill>
-                    <a:blip r:embed="rId13"/>
+                    <a:blip r:embed="rId9" cstate="print">
+                      <a:extLst>
+                        <a:ext uri="{28A0092B-C50C-407E-A947-70E740481C1C}">
+                          <a14:useLocalDpi xmlns:a14="http://schemas.microsoft.com/office/drawing/2010/main" val="0"/>
+                        </a:ext>
+                      </a:extLst>
+                    </a:blip>
                     <a:stretch>
                       <a:fillRect/>
                     </a:stretch>
@@ -1809,7 +1205,7 @@
                   <pic:spPr>
                     <a:xfrm>
                       <a:off x="0" y="0"/>
-                      <a:ext cx="6120130" cy="4436745"/>
+                      <a:ext cx="6120130" cy="3329305"/>
                     </a:xfrm>
                     <a:prstGeom prst="rect">
                       <a:avLst/>
@@ -1834,9 +1230,14 @@
     </w:p>
     <w:p>
       <w:pPr>
+        <w:pStyle w:val="Standard"/>
+      </w:pPr>
+    </w:p>
+    <w:p>
+      <w:pPr>
         <w:pStyle w:val="Heading1"/>
       </w:pPr>
-      <w:bookmarkStart w:id="11" w:name="__RefHeading___Toc534_3324327344"/>
+      <w:bookmarkStart w:id="3" w:name="__RefHeading___Toc534_3324327344"/>
     </w:p>
     <w:p>
       <w:pPr>
@@ -1877,15 +1278,21 @@
       <w:pPr>
         <w:pStyle w:val="Heading1"/>
       </w:pPr>
-      <w:bookmarkStart w:id="12" w:name="_Toc147788431"/>
-      <w:r>
-        <w:t xml:space="preserve">7.  </w:t>
-      </w:r>
-      <w:bookmarkEnd w:id="11"/>
-      <w:r>
-        <w:t>Click your user icon in the upper right corner, then click Settings.</w:t>
-      </w:r>
-      <w:bookmarkEnd w:id="12"/>
+      <w:bookmarkStart w:id="4" w:name="_Toc152008596"/>
+      <w:r>
+        <w:t>3</w:t>
+      </w:r>
+      <w:r>
+        <w:t xml:space="preserve">.  </w:t>
+      </w:r>
+      <w:bookmarkEnd w:id="3"/>
+      <w:r>
+        <w:t>Select O365 from the bar shown below</w:t>
+      </w:r>
+      <w:r>
+        <w:t>.</w:t>
+      </w:r>
+      <w:bookmarkEnd w:id="4"/>
     </w:p>
     <w:p>
       <w:pPr>
@@ -1903,13 +1310,15 @@
         <w:pStyle w:val="Standard"/>
         <w:jc w:val="center"/>
       </w:pPr>
-      <w:bookmarkStart w:id="13" w:name="_Toc147788281"/>
-      <w:r>
+      <w:r>
+        <w:rPr>
+          <w:noProof/>
+        </w:rPr>
         <w:drawing>
-          <wp:inline distT="0" distB="0" distL="0" distR="0" wp14:anchorId="45C146AF" wp14:editId="22C18097">
-            <wp:extent cx="4420217" cy="2753109"/>
-            <wp:effectExtent l="0" t="0" r="0" b="9525"/>
-            <wp:docPr id="74378700" name="Picture 1"/>
+          <wp:inline distT="0" distB="0" distL="0" distR="0" wp14:anchorId="5CD4989F" wp14:editId="6E736682">
+            <wp:extent cx="5523809" cy="2676190"/>
+            <wp:effectExtent l="0" t="0" r="1270" b="0"/>
+            <wp:docPr id="809552152" name="Picture 2"/>
             <wp:cNvGraphicFramePr>
               <a:graphicFrameLocks xmlns:a="http://schemas.openxmlformats.org/drawingml/2006/main" noChangeAspect="1"/>
             </wp:cNvGraphicFramePr>
@@ -1917,11 +1326,17 @@
               <a:graphicData uri="http://schemas.openxmlformats.org/drawingml/2006/picture">
                 <pic:pic xmlns:pic="http://schemas.openxmlformats.org/drawingml/2006/picture">
                   <pic:nvPicPr>
-                    <pic:cNvPr id="74378700" name=""/>
+                    <pic:cNvPr id="809552152" name="Picture 809552152"/>
                     <pic:cNvPicPr/>
                   </pic:nvPicPr>
                   <pic:blipFill>
-                    <a:blip r:embed="rId14"/>
+                    <a:blip r:embed="rId10">
+                      <a:extLst>
+                        <a:ext uri="{28A0092B-C50C-407E-A947-70E740481C1C}">
+                          <a14:useLocalDpi xmlns:a14="http://schemas.microsoft.com/office/drawing/2010/main" val="0"/>
+                        </a:ext>
+                      </a:extLst>
+                    </a:blip>
                     <a:stretch>
                       <a:fillRect/>
                     </a:stretch>
@@ -1929,7 +1344,7 @@
                   <pic:spPr>
                     <a:xfrm>
                       <a:off x="0" y="0"/>
-                      <a:ext cx="4420217" cy="2753109"/>
+                      <a:ext cx="5523809" cy="2676190"/>
                     </a:xfrm>
                     <a:prstGeom prst="rect">
                       <a:avLst/>
@@ -1941,7 +1356,6 @@
           </wp:inline>
         </w:drawing>
       </w:r>
-      <w:bookmarkEnd w:id="13"/>
     </w:p>
     <w:p>
       <w:pPr>
@@ -1962,16 +1376,22 @@
       <w:pPr>
         <w:pStyle w:val="Heading1"/>
       </w:pPr>
-      <w:bookmarkStart w:id="14" w:name="__RefHeading___Toc540_3324327344"/>
-      <w:bookmarkStart w:id="15" w:name="_Toc147788432"/>
-      <w:r>
-        <w:t>8</w:t>
-      </w:r>
-      <w:r>
-        <w:t>. Click “Exchange Settings → Connect Exchange”</w:t>
-      </w:r>
-      <w:bookmarkEnd w:id="14"/>
-      <w:bookmarkEnd w:id="15"/>
+      <w:bookmarkStart w:id="5" w:name="__RefHeading___Toc540_3324327344"/>
+      <w:bookmarkStart w:id="6" w:name="_Toc152008597"/>
+      <w:r>
+        <w:t>4</w:t>
+      </w:r>
+      <w:r>
+        <w:t>. Click “</w:t>
+      </w:r>
+      <w:r>
+        <w:t>Edit Credentials</w:t>
+      </w:r>
+      <w:r>
+        <w:t>”</w:t>
+      </w:r>
+      <w:bookmarkEnd w:id="5"/>
+      <w:bookmarkEnd w:id="6"/>
     </w:p>
     <w:p>
       <w:pPr>
@@ -1987,32 +1407,28 @@
           <w:noProof/>
         </w:rPr>
         <w:drawing>
-          <wp:anchor distT="0" distB="0" distL="114300" distR="114300" simplePos="0" relativeHeight="251658240" behindDoc="0" locked="0" layoutInCell="1" allowOverlap="1" wp14:anchorId="62B87659" wp14:editId="59A112BE">
-            <wp:simplePos x="0" y="0"/>
-            <wp:positionH relativeFrom="column">
-              <wp:posOffset>0</wp:posOffset>
-            </wp:positionH>
-            <wp:positionV relativeFrom="paragraph">
-              <wp:posOffset>125638</wp:posOffset>
-            </wp:positionV>
-            <wp:extent cx="6119987" cy="1325880"/>
-            <wp:effectExtent l="0" t="0" r="0" b="7620"/>
-            <wp:wrapSquare wrapText="bothSides"/>
-            <wp:docPr id="9" name="Image9"/>
-            <wp:cNvGraphicFramePr/>
+          <wp:inline distT="0" distB="0" distL="0" distR="0" wp14:anchorId="2958BC8E" wp14:editId="40833590">
+            <wp:extent cx="2400300" cy="3072673"/>
+            <wp:effectExtent l="0" t="0" r="0" b="0"/>
+            <wp:docPr id="1219741085" name="Picture 3"/>
+            <wp:cNvGraphicFramePr>
+              <a:graphicFrameLocks xmlns:a="http://schemas.openxmlformats.org/drawingml/2006/main" noChangeAspect="1"/>
+            </wp:cNvGraphicFramePr>
             <a:graphic xmlns:a="http://schemas.openxmlformats.org/drawingml/2006/main">
               <a:graphicData uri="http://schemas.openxmlformats.org/drawingml/2006/picture">
                 <pic:pic xmlns:pic="http://schemas.openxmlformats.org/drawingml/2006/picture">
                   <pic:nvPicPr>
-                    <pic:cNvPr id="0" name=""/>
+                    <pic:cNvPr id="1219741085" name="Picture 1219741085"/>
                     <pic:cNvPicPr/>
                   </pic:nvPicPr>
                   <pic:blipFill>
-                    <a:blip r:embed="rId15">
-                      <a:lum/>
-                      <a:alphaModFix/>
+                    <a:blip r:embed="rId11">
+                      <a:extLst>
+                        <a:ext uri="{28A0092B-C50C-407E-A947-70E740481C1C}">
+                          <a14:useLocalDpi xmlns:a14="http://schemas.microsoft.com/office/drawing/2010/main" val="0"/>
+                        </a:ext>
+                      </a:extLst>
                     </a:blip>
-                    <a:srcRect/>
                     <a:stretch>
                       <a:fillRect/>
                     </a:stretch>
@@ -2020,124 +1436,7 @@
                   <pic:spPr>
                     <a:xfrm>
                       <a:off x="0" y="0"/>
-                      <a:ext cx="6119987" cy="1325880"/>
-                    </a:xfrm>
-                    <a:prstGeom prst="rect">
-                      <a:avLst/>
-                    </a:prstGeom>
-                  </pic:spPr>
-                </pic:pic>
-              </a:graphicData>
-            </a:graphic>
-          </wp:anchor>
-        </w:drawing>
-      </w:r>
-    </w:p>
-    <w:p>
-      <w:pPr>
-        <w:pStyle w:val="Standard"/>
-      </w:pPr>
-    </w:p>
-    <w:p>
-      <w:pPr>
-        <w:pStyle w:val="Standard"/>
-      </w:pPr>
-    </w:p>
-    <w:p>
-      <w:pPr>
-        <w:pStyle w:val="Standard"/>
-      </w:pPr>
-    </w:p>
-    <w:p>
-      <w:pPr>
-        <w:pStyle w:val="Heading1"/>
-      </w:pPr>
-    </w:p>
-    <w:p>
-      <w:pPr>
-        <w:pStyle w:val="Textbody"/>
-      </w:pPr>
-    </w:p>
-    <w:p>
-      <w:pPr>
-        <w:pStyle w:val="Textbody"/>
-      </w:pPr>
-    </w:p>
-    <w:p>
-      <w:pPr>
-        <w:pStyle w:val="Textbody"/>
-      </w:pPr>
-    </w:p>
-    <w:p>
-      <w:pPr>
-        <w:pStyle w:val="Textbody"/>
-      </w:pPr>
-    </w:p>
-    <w:p>
-      <w:pPr>
-        <w:pStyle w:val="Heading1"/>
-      </w:pPr>
-      <w:bookmarkStart w:id="16" w:name="__RefHeading___Toc542_3324327344"/>
-      <w:bookmarkStart w:id="17" w:name="_Toc147788433"/>
-      <w:r>
-        <w:t>9</w:t>
-      </w:r>
-      <w:r>
-        <w:t>. Populate the “Tenant ID”, “Client ID”, “Client Secret”</w:t>
-      </w:r>
-      <w:r>
-        <w:t>, and (optional/recommended) “Sentinel Workspace ID”</w:t>
-      </w:r>
-      <w:r>
-        <w:t xml:space="preserve"> from your vault or saved document from the user setup guide to the fields indicated below and then click “Subscribe”</w:t>
-      </w:r>
-      <w:bookmarkEnd w:id="16"/>
-      <w:r>
-        <w:t>.</w:t>
-      </w:r>
-      <w:bookmarkEnd w:id="17"/>
-    </w:p>
-    <w:p>
-      <w:pPr>
-        <w:pStyle w:val="Standard"/>
-      </w:pPr>
-    </w:p>
-    <w:p>
-      <w:pPr>
-        <w:pStyle w:val="Standard"/>
-      </w:pPr>
-    </w:p>
-    <w:p>
-      <w:pPr>
-        <w:pStyle w:val="Standard"/>
-        <w:jc w:val="center"/>
-      </w:pPr>
-      <w:r>
-        <w:drawing>
-          <wp:inline distT="0" distB="0" distL="0" distR="0" wp14:anchorId="0AC1510E" wp14:editId="354F3D3C">
-            <wp:extent cx="3810532" cy="4029637"/>
-            <wp:effectExtent l="0" t="0" r="0" b="0"/>
-            <wp:docPr id="1190231706" name="Picture 1"/>
-            <wp:cNvGraphicFramePr>
-              <a:graphicFrameLocks xmlns:a="http://schemas.openxmlformats.org/drawingml/2006/main" noChangeAspect="1"/>
-            </wp:cNvGraphicFramePr>
-            <a:graphic xmlns:a="http://schemas.openxmlformats.org/drawingml/2006/main">
-              <a:graphicData uri="http://schemas.openxmlformats.org/drawingml/2006/picture">
-                <pic:pic xmlns:pic="http://schemas.openxmlformats.org/drawingml/2006/picture">
-                  <pic:nvPicPr>
-                    <pic:cNvPr id="1190231706" name=""/>
-                    <pic:cNvPicPr/>
-                  </pic:nvPicPr>
-                  <pic:blipFill>
-                    <a:blip r:embed="rId16"/>
-                    <a:stretch>
-                      <a:fillRect/>
-                    </a:stretch>
-                  </pic:blipFill>
-                  <pic:spPr>
-                    <a:xfrm>
-                      <a:off x="0" y="0"/>
-                      <a:ext cx="3810532" cy="4029637"/>
+                      <a:ext cx="2402967" cy="3076087"/>
                     </a:xfrm>
                     <a:prstGeom prst="rect">
                       <a:avLst/>
@@ -2157,142 +1456,95 @@
     </w:p>
     <w:p>
       <w:pPr>
-        <w:pStyle w:val="Standard"/>
-      </w:pPr>
-    </w:p>
-    <w:p>
-      <w:pPr>
-        <w:pStyle w:val="Standard"/>
-      </w:pPr>
-    </w:p>
-    <w:p>
-      <w:pPr>
-        <w:pStyle w:val="Standard"/>
-      </w:pPr>
-    </w:p>
-    <w:p>
-      <w:pPr>
-        <w:pStyle w:val="Standard"/>
-      </w:pPr>
-    </w:p>
-    <w:p>
-      <w:pPr>
-        <w:pStyle w:val="Standard"/>
-      </w:pPr>
-    </w:p>
-    <w:p>
-      <w:pPr>
-        <w:pStyle w:val="Standard"/>
-      </w:pPr>
-    </w:p>
-    <w:p>
-      <w:pPr>
-        <w:pStyle w:val="Standard"/>
-      </w:pPr>
-    </w:p>
-    <w:p>
-      <w:pPr>
-        <w:pStyle w:val="Standard"/>
-      </w:pPr>
-    </w:p>
-    <w:p>
-      <w:pPr>
-        <w:pStyle w:val="Standard"/>
-      </w:pPr>
-    </w:p>
-    <w:p>
-      <w:pPr>
-        <w:pStyle w:val="Standard"/>
-      </w:pPr>
-    </w:p>
-    <w:p>
-      <w:pPr>
-        <w:pStyle w:val="Standard"/>
-      </w:pPr>
-    </w:p>
-    <w:p>
-      <w:pPr>
-        <w:pStyle w:val="Standard"/>
-      </w:pPr>
-    </w:p>
-    <w:p>
-      <w:pPr>
-        <w:pStyle w:val="Standard"/>
-      </w:pPr>
-    </w:p>
-    <w:p>
-      <w:pPr>
-        <w:pStyle w:val="Standard"/>
-      </w:pPr>
-    </w:p>
-    <w:p>
-      <w:pPr>
-        <w:pStyle w:val="Standard"/>
-      </w:pPr>
-    </w:p>
-    <w:p>
-      <w:pPr>
-        <w:pStyle w:val="Standard"/>
-      </w:pPr>
-    </w:p>
-    <w:p>
-      <w:pPr>
         <w:pStyle w:val="Heading1"/>
       </w:pPr>
-      <w:bookmarkStart w:id="18" w:name="__RefHeading___Toc544_3324327344"/>
-      <w:bookmarkStart w:id="19" w:name="_Toc147788434"/>
-      <w:r>
-        <w:t>1</w:t>
-      </w:r>
-      <w:r>
-        <w:t>0</w:t>
-      </w:r>
-      <w:r>
-        <w:t>. Wait 5-7 minutes for the connection to complete initialization and then the “Subscribe/Unsubscribe” users and “Subscribe/Unsubscribe Groups” will now be selectable.</w:t>
-      </w:r>
-      <w:bookmarkEnd w:id="18"/>
-      <w:bookmarkEnd w:id="19"/>
-    </w:p>
-    <w:p>
-      <w:pPr>
-        <w:pStyle w:val="Standard"/>
-      </w:pPr>
-    </w:p>
-    <w:p>
-      <w:pPr>
-        <w:pStyle w:val="Standard"/>
+    </w:p>
+    <w:p>
+      <w:pPr>
+        <w:pStyle w:val="Textbody"/>
+      </w:pPr>
+    </w:p>
+    <w:p>
+      <w:pPr>
+        <w:pStyle w:val="Textbody"/>
+      </w:pPr>
+    </w:p>
+    <w:p>
+      <w:pPr>
+        <w:pStyle w:val="Textbody"/>
+      </w:pPr>
+    </w:p>
+    <w:p>
+      <w:pPr>
+        <w:pStyle w:val="Textbody"/>
+      </w:pPr>
+    </w:p>
+    <w:p>
+      <w:pPr>
+        <w:pStyle w:val="Heading1"/>
+      </w:pPr>
+      <w:bookmarkStart w:id="7" w:name="__RefHeading___Toc542_3324327344"/>
+      <w:bookmarkStart w:id="8" w:name="_Toc152008598"/>
+      <w:r>
+        <w:t>5</w:t>
+      </w:r>
+      <w:r>
+        <w:t>. Populate the “Tenant ID”, “Client ID”, “Client Secret”</w:t>
+      </w:r>
+      <w:r>
+        <w:t>, and (optional/recommended) “Sentinel Workspace ID”</w:t>
+      </w:r>
+      <w:r>
+        <w:t xml:space="preserve"> from your vault or saved document from the user setup guide to the fields indicated below and then click “Subscribe”</w:t>
+      </w:r>
+      <w:bookmarkEnd w:id="7"/>
+      <w:r>
+        <w:t>.</w:t>
+      </w:r>
+      <w:bookmarkEnd w:id="8"/>
+    </w:p>
+    <w:p>
+      <w:pPr>
+        <w:pStyle w:val="Standard"/>
+      </w:pPr>
+    </w:p>
+    <w:p>
+      <w:pPr>
+        <w:pStyle w:val="Standard"/>
+      </w:pPr>
+    </w:p>
+    <w:p>
+      <w:pPr>
+        <w:pStyle w:val="Standard"/>
+        <w:jc w:val="center"/>
       </w:pPr>
       <w:r>
         <w:rPr>
           <w:noProof/>
         </w:rPr>
         <w:drawing>
-          <wp:anchor distT="0" distB="0" distL="114300" distR="114300" simplePos="0" relativeHeight="251660288" behindDoc="0" locked="0" layoutInCell="1" allowOverlap="1" wp14:anchorId="70D7FED3" wp14:editId="2957E621">
-            <wp:simplePos x="0" y="0"/>
-            <wp:positionH relativeFrom="column">
-              <wp:posOffset>0</wp:posOffset>
-            </wp:positionH>
-            <wp:positionV relativeFrom="paragraph">
-              <wp:posOffset>106527</wp:posOffset>
-            </wp:positionV>
-            <wp:extent cx="6119987" cy="2639141"/>
-            <wp:effectExtent l="0" t="0" r="0" b="8809"/>
-            <wp:wrapSquare wrapText="bothSides"/>
-            <wp:docPr id="11" name="Image11"/>
-            <wp:cNvGraphicFramePr/>
+          <wp:inline distT="0" distB="0" distL="0" distR="0" wp14:anchorId="243BDCD4" wp14:editId="02424B3F">
+            <wp:extent cx="3790476" cy="4133333"/>
+            <wp:effectExtent l="0" t="0" r="635" b="635"/>
+            <wp:docPr id="784388106" name="Picture 4"/>
+            <wp:cNvGraphicFramePr>
+              <a:graphicFrameLocks xmlns:a="http://schemas.openxmlformats.org/drawingml/2006/main" noChangeAspect="1"/>
+            </wp:cNvGraphicFramePr>
             <a:graphic xmlns:a="http://schemas.openxmlformats.org/drawingml/2006/main">
               <a:graphicData uri="http://schemas.openxmlformats.org/drawingml/2006/picture">
                 <pic:pic xmlns:pic="http://schemas.openxmlformats.org/drawingml/2006/picture">
                   <pic:nvPicPr>
-                    <pic:cNvPr id="0" name=""/>
+                    <pic:cNvPr id="784388106" name="Picture 784388106"/>
                     <pic:cNvPicPr/>
                   </pic:nvPicPr>
                   <pic:blipFill>
-                    <a:blip r:embed="rId17">
-                      <a:lum/>
-                      <a:alphaModFix/>
+                    <a:blip r:embed="rId12">
+                      <a:extLst>
+                        <a:ext uri="{28A0092B-C50C-407E-A947-70E740481C1C}">
+                          <a14:useLocalDpi xmlns:a14="http://schemas.microsoft.com/office/drawing/2010/main" val="0"/>
+                        </a:ext>
+                      </a:extLst>
                     </a:blip>
-                    <a:srcRect/>
                     <a:stretch>
                       <a:fillRect/>
                     </a:stretch>
@@ -2300,7 +1552,7 @@
                   <pic:spPr>
                     <a:xfrm>
                       <a:off x="0" y="0"/>
-                      <a:ext cx="6119987" cy="2639141"/>
+                      <a:ext cx="3790476" cy="4133333"/>
                     </a:xfrm>
                     <a:prstGeom prst="rect">
                       <a:avLst/>
@@ -2309,7 +1561,7 @@
                 </pic:pic>
               </a:graphicData>
             </a:graphic>
-          </wp:anchor>
+          </wp:inline>
         </w:drawing>
       </w:r>
     </w:p>
@@ -2325,22 +1577,175 @@
     </w:p>
     <w:p>
       <w:pPr>
+        <w:pStyle w:val="Standard"/>
+      </w:pPr>
+    </w:p>
+    <w:p>
+      <w:pPr>
+        <w:pStyle w:val="Standard"/>
+      </w:pPr>
+    </w:p>
+    <w:p>
+      <w:pPr>
+        <w:pStyle w:val="Standard"/>
+      </w:pPr>
+    </w:p>
+    <w:p>
+      <w:pPr>
+        <w:pStyle w:val="Standard"/>
+      </w:pPr>
+    </w:p>
+    <w:p>
+      <w:pPr>
+        <w:pStyle w:val="Standard"/>
+      </w:pPr>
+    </w:p>
+    <w:p>
+      <w:pPr>
+        <w:pStyle w:val="Standard"/>
+      </w:pPr>
+    </w:p>
+    <w:p>
+      <w:pPr>
+        <w:pStyle w:val="Standard"/>
+      </w:pPr>
+    </w:p>
+    <w:p>
+      <w:pPr>
+        <w:pStyle w:val="Standard"/>
+      </w:pPr>
+    </w:p>
+    <w:p>
+      <w:pPr>
+        <w:pStyle w:val="Standard"/>
+      </w:pPr>
+    </w:p>
+    <w:p>
+      <w:pPr>
+        <w:pStyle w:val="Standard"/>
+      </w:pPr>
+    </w:p>
+    <w:p>
+      <w:pPr>
+        <w:pStyle w:val="Standard"/>
+      </w:pPr>
+    </w:p>
+    <w:p>
+      <w:pPr>
+        <w:pStyle w:val="Standard"/>
+      </w:pPr>
+    </w:p>
+    <w:p>
+      <w:pPr>
+        <w:pStyle w:val="Standard"/>
+      </w:pPr>
+    </w:p>
+    <w:p>
+      <w:pPr>
+        <w:pStyle w:val="Standard"/>
+      </w:pPr>
+    </w:p>
+    <w:p>
+      <w:pPr>
+        <w:pStyle w:val="Standard"/>
+      </w:pPr>
+    </w:p>
+    <w:p>
+      <w:pPr>
         <w:pStyle w:val="Heading1"/>
       </w:pPr>
-      <w:bookmarkStart w:id="20" w:name="__RefHeading___Toc546_3324327344"/>
-      <w:bookmarkStart w:id="21" w:name="_Toc147788435"/>
+      <w:bookmarkStart w:id="9" w:name="__RefHeading___Toc544_3324327344"/>
+      <w:bookmarkStart w:id="10" w:name="_Toc152008599"/>
+      <w:r>
+        <w:t>6</w:t>
+      </w:r>
+      <w:r>
+        <w:t>. Wait 5-7 minutes for the connection to complete initialization and then the “Subscribe/Unsubscribe” users and “Subscribe/Unsubscribe Groups” will now be selectable.</w:t>
+      </w:r>
+      <w:bookmarkEnd w:id="9"/>
+      <w:bookmarkEnd w:id="10"/>
+    </w:p>
+    <w:p>
+      <w:pPr>
+        <w:pStyle w:val="Standard"/>
+      </w:pPr>
+    </w:p>
+    <w:p>
+      <w:pPr>
+        <w:pStyle w:val="Standard"/>
+      </w:pPr>
+      <w:r>
+        <w:rPr>
+          <w:noProof/>
+        </w:rPr>
+        <w:drawing>
+          <wp:inline distT="0" distB="0" distL="0" distR="0" wp14:anchorId="376E39E1" wp14:editId="513C0D0C">
+            <wp:extent cx="5419048" cy="3971429"/>
+            <wp:effectExtent l="0" t="0" r="0" b="0"/>
+            <wp:docPr id="338985891" name="Picture 7"/>
+            <wp:cNvGraphicFramePr>
+              <a:graphicFrameLocks xmlns:a="http://schemas.openxmlformats.org/drawingml/2006/main" noChangeAspect="1"/>
+            </wp:cNvGraphicFramePr>
+            <a:graphic xmlns:a="http://schemas.openxmlformats.org/drawingml/2006/main">
+              <a:graphicData uri="http://schemas.openxmlformats.org/drawingml/2006/picture">
+                <pic:pic xmlns:pic="http://schemas.openxmlformats.org/drawingml/2006/picture">
+                  <pic:nvPicPr>
+                    <pic:cNvPr id="338985891" name="Picture 338985891"/>
+                    <pic:cNvPicPr/>
+                  </pic:nvPicPr>
+                  <pic:blipFill>
+                    <a:blip r:embed="rId13">
+                      <a:extLst>
+                        <a:ext uri="{28A0092B-C50C-407E-A947-70E740481C1C}">
+                          <a14:useLocalDpi xmlns:a14="http://schemas.microsoft.com/office/drawing/2010/main" val="0"/>
+                        </a:ext>
+                      </a:extLst>
+                    </a:blip>
+                    <a:stretch>
+                      <a:fillRect/>
+                    </a:stretch>
+                  </pic:blipFill>
+                  <pic:spPr>
+                    <a:xfrm>
+                      <a:off x="0" y="0"/>
+                      <a:ext cx="5419048" cy="3971429"/>
+                    </a:xfrm>
+                    <a:prstGeom prst="rect">
+                      <a:avLst/>
+                    </a:prstGeom>
+                  </pic:spPr>
+                </pic:pic>
+              </a:graphicData>
+            </a:graphic>
+          </wp:inline>
+        </w:drawing>
+      </w:r>
+    </w:p>
+    <w:p>
+      <w:pPr>
+        <w:pStyle w:val="Standard"/>
+      </w:pPr>
+    </w:p>
+    <w:p>
+      <w:pPr>
+        <w:pStyle w:val="Standard"/>
+      </w:pPr>
+    </w:p>
+    <w:p>
+      <w:pPr>
+        <w:pStyle w:val="Heading1"/>
+      </w:pPr>
+      <w:bookmarkStart w:id="11" w:name="__RefHeading___Toc546_3324327344"/>
+      <w:bookmarkStart w:id="12" w:name="_Toc152008600"/>
       <w:r>
         <w:lastRenderedPageBreak/>
-        <w:t>1</w:t>
-      </w:r>
-      <w:r>
-        <w:t>1</w:t>
+        <w:t>7</w:t>
       </w:r>
       <w:r>
         <w:t>.  You can now select or deselect users for subscribing to Unknown Cyber protection and then click “Submit” to apply the changes.</w:t>
       </w:r>
-      <w:bookmarkEnd w:id="20"/>
-      <w:bookmarkEnd w:id="21"/>
+      <w:bookmarkEnd w:id="11"/>
+      <w:bookmarkEnd w:id="12"/>
     </w:p>
     <w:p>
       <w:pPr>
@@ -2377,7 +1782,7 @@
                     <pic:cNvPicPr/>
                   </pic:nvPicPr>
                   <pic:blipFill>
-                    <a:blip r:embed="rId18">
+                    <a:blip r:embed="rId14">
                       <a:lum/>
                       <a:alphaModFix/>
                     </a:blip>
@@ -2464,7 +1869,7 @@
       <w:lvlText w:val="%1."/>
       <w:lvlJc w:val="left"/>
       <w:pPr>
-        <w:ind w:left="765" w:hanging="405"/>
+        <w:ind w:left="405" w:hanging="405"/>
       </w:pPr>
       <w:rPr>
         <w:rFonts w:hint="default"/>
@@ -2476,7 +1881,7 @@
       <w:lvlText w:val="%2."/>
       <w:lvlJc w:val="left"/>
       <w:pPr>
-        <w:ind w:left="1440" w:hanging="360"/>
+        <w:ind w:left="1080" w:hanging="360"/>
       </w:pPr>
     </w:lvl>
     <w:lvl w:ilvl="2" w:tplc="0409001B" w:tentative="1">
@@ -2485,7 +1890,7 @@
       <w:lvlText w:val="%3."/>
       <w:lvlJc w:val="right"/>
       <w:pPr>
-        <w:ind w:left="2160" w:hanging="180"/>
+        <w:ind w:left="1800" w:hanging="180"/>
       </w:pPr>
     </w:lvl>
     <w:lvl w:ilvl="3" w:tplc="0409000F" w:tentative="1">
@@ -2494,7 +1899,7 @@
       <w:lvlText w:val="%4."/>
       <w:lvlJc w:val="left"/>
       <w:pPr>
-        <w:ind w:left="2880" w:hanging="360"/>
+        <w:ind w:left="2520" w:hanging="360"/>
       </w:pPr>
     </w:lvl>
     <w:lvl w:ilvl="4" w:tplc="04090019" w:tentative="1">
@@ -2503,7 +1908,7 @@
       <w:lvlText w:val="%5."/>
       <w:lvlJc w:val="left"/>
       <w:pPr>
-        <w:ind w:left="3600" w:hanging="360"/>
+        <w:ind w:left="3240" w:hanging="360"/>
       </w:pPr>
     </w:lvl>
     <w:lvl w:ilvl="5" w:tplc="0409001B" w:tentative="1">
@@ -2512,7 +1917,7 @@
       <w:lvlText w:val="%6."/>
       <w:lvlJc w:val="right"/>
       <w:pPr>
-        <w:ind w:left="4320" w:hanging="180"/>
+        <w:ind w:left="3960" w:hanging="180"/>
       </w:pPr>
     </w:lvl>
     <w:lvl w:ilvl="6" w:tplc="0409000F" w:tentative="1">
@@ -2521,7 +1926,7 @@
       <w:lvlText w:val="%7."/>
       <w:lvlJc w:val="left"/>
       <w:pPr>
-        <w:ind w:left="5040" w:hanging="360"/>
+        <w:ind w:left="4680" w:hanging="360"/>
       </w:pPr>
     </w:lvl>
     <w:lvl w:ilvl="7" w:tplc="04090019" w:tentative="1">
@@ -2530,7 +1935,7 @@
       <w:lvlText w:val="%8."/>
       <w:lvlJc w:val="left"/>
       <w:pPr>
-        <w:ind w:left="5760" w:hanging="360"/>
+        <w:ind w:left="5400" w:hanging="360"/>
       </w:pPr>
     </w:lvl>
     <w:lvl w:ilvl="8" w:tplc="0409001B" w:tentative="1">
@@ -2539,7 +1944,7 @@
       <w:lvlText w:val="%9."/>
       <w:lvlJc w:val="right"/>
       <w:pPr>
-        <w:ind w:left="6480" w:hanging="180"/>
+        <w:ind w:left="6120" w:hanging="180"/>
       </w:pPr>
     </w:lvl>
   </w:abstractNum>
